--- a/db/musicandhistory/1886 copy.docx
+++ b/db/musicandhistory/1886 copy.docx
@@ -3650,6 +3650,26 @@
       </w:r>
     </w:p>
     <w:p>
+      <w:pPr>
+        <w:rPr>
+          <w:color w:val="000000"/>
+        </w:rPr>
+      </w:pPr>
+      <w:r>
+        <w:rPr>
+          <w:b/>
+          <w:color w:val="000000"/>
+        </w:rPr>
+        <w:t>9 August 1886</w:t>
+      </w:r>
+      <w:r>
+        <w:rPr>
+          <w:color w:val="000000"/>
+        </w:rPr>
+        <w:t xml:space="preserve">  Horatio Parker (22) marries Anna Ploessl, a piano student, in Munich.</w:t>
+      </w:r>
+    </w:p>
+    <w:p>
       <w:r>
         <w:rPr>
           <w:b/>
@@ -5362,7 +5382,7 @@
         <w:t xml:space="preserve">14 </w:t>
       </w:r>
       <w:r>
-        <w:t>March</w:t>
+        <w:t>July</w:t>
       </w:r>
       <w:r>
         <w:t xml:space="preserve"> 2016</w:t>
